--- a/Writing/IELTS Writing/Cambridge IELTS 5/Test 1/Task 1 Population Aged 65 an Over.docx
+++ b/Writing/IELTS Writing/Cambridge IELTS 5/Test 1/Task 1 Population Aged 65 an Over.docx
@@ -45,22 +45,52 @@
         <w:t xml:space="preserve"> becoming more and more in all of the three countries. </w:t>
       </w:r>
       <w:r>
-        <w:t>In 1940</w:t>
+        <w:rPr>
+          <w:rFonts w:hint="eastAsia"/>
+        </w:rPr>
+        <w:t xml:space="preserve">Generally, </w:t>
+      </w:r>
+      <w:r>
+        <w:rPr>
+          <w:rFonts w:hint="eastAsia"/>
+        </w:rPr>
+        <w:t>i</w:t>
+      </w:r>
+      <w:r>
+        <w:t>n 1940</w:t>
       </w:r>
       <w:r>
         <w:t xml:space="preserve"> </w:t>
       </w:r>
       <w:r>
-        <w:t xml:space="preserve">the number of </w:t>
-      </w:r>
-      <w:r>
-        <w:t xml:space="preserve">these kind of </w:t>
-      </w:r>
-      <w:r>
-        <w:t>people</w:t>
-      </w:r>
-      <w:r>
-        <w:t xml:space="preserve">  account for less than ten percent </w:t>
+        <w:rPr>
+          <w:rFonts w:hint="eastAsia"/>
+        </w:rPr>
+        <w:t>they</w:t>
+      </w:r>
+      <w:r>
+        <w:rPr>
+          <w:rFonts w:hint="eastAsia"/>
+        </w:rPr>
+        <w:t xml:space="preserve"> as a whole</w:t>
+      </w:r>
+      <w:r>
+        <w:rPr>
+          <w:rFonts w:hint="eastAsia"/>
+        </w:rPr>
+        <w:t xml:space="preserve"> </w:t>
+      </w:r>
+      <w:r>
+        <w:t>account</w:t>
+      </w:r>
+      <w:r>
+        <w:rPr>
+          <w:rFonts w:hint="eastAsia"/>
+        </w:rPr>
+        <w:t>ed</w:t>
+      </w:r>
+      <w:r>
+        <w:t xml:space="preserve"> for less than ten percent </w:t>
       </w:r>
       <w:r>
         <w:t>but</w:t>
@@ -69,7 +99,22 @@
         <w:t xml:space="preserve"> </w:t>
       </w:r>
       <w:r>
-        <w:t>keep on incre</w:t>
+        <w:rPr>
+          <w:rFonts w:hint="eastAsia"/>
+        </w:rPr>
+        <w:t xml:space="preserve">are </w:t>
+      </w:r>
+      <w:r>
+        <w:t>keep</w:t>
+      </w:r>
+      <w:r>
+        <w:rPr>
+          <w:rFonts w:hint="eastAsia"/>
+        </w:rPr>
+        <w:t>ing</w:t>
+      </w:r>
+      <w:r>
+        <w:t xml:space="preserve"> on incre</w:t>
       </w:r>
       <w:r>
         <w:t>asing to over 20 percent in 2040.</w:t>
@@ -92,10 +137,13 @@
         <w:t xml:space="preserve"> </w:t>
       </w:r>
       <w:r>
-        <w:t>take</w:t>
-      </w:r>
-      <w:r>
-        <w:t>s</w:t>
+        <w:t>t</w:t>
+      </w:r>
+      <w:r>
+        <w:rPr>
+          <w:rFonts w:hint="eastAsia"/>
+        </w:rPr>
+        <w:t>akes</w:t>
       </w:r>
       <w:r>
         <w:t xml:space="preserve"> propo</w:t>
@@ -110,9 +158,12 @@
         <w:t>,</w:t>
       </w:r>
       <w:r>
-        <w:t xml:space="preserve"> 9 percent in Sweden and USA,</w:t>
-      </w:r>
-      <w:r>
+        <w:t xml:space="preserve"> 9 percent in Sweden and USA</w:t>
+      </w:r>
+      <w:r>
+        <w:rPr>
+          <w:rFonts w:hint="eastAsia"/>
+        </w:rPr>
         <w:t xml:space="preserve"> </w:t>
       </w:r>
       <w:r>
@@ -131,16 +182,43 @@
         <w:t xml:space="preserve"> to the year of 1980. </w:t>
       </w:r>
       <w:r>
-        <w:t xml:space="preserve">Then these is a minor fall </w:t>
-      </w:r>
-      <w:r>
-        <w:t xml:space="preserve">on the curves of both countries. </w:t>
+        <w:t xml:space="preserve">Then </w:t>
+      </w:r>
+      <w:r>
+        <w:rPr>
+          <w:rFonts w:hint="eastAsia"/>
+        </w:rPr>
+        <w:t>there</w:t>
+      </w:r>
+      <w:r>
+        <w:t xml:space="preserve"> is a minor fall </w:t>
+      </w:r>
+      <w:r>
+        <w:t xml:space="preserve">on the curves </w:t>
+      </w:r>
+      <w:r>
+        <w:rPr>
+          <w:rFonts w:hint="eastAsia"/>
+        </w:rPr>
+        <w:t>after that for</w:t>
+      </w:r>
+      <w:r>
+        <w:t xml:space="preserve"> both countries. </w:t>
       </w:r>
       <w:r>
         <w:t>However, i</w:t>
       </w:r>
       <w:r>
-        <w:t>t rises dramatically after 1990 and fall again after around 2018 in Sweden</w:t>
+        <w:t>t rises dramatically after 1990 and fall</w:t>
+      </w:r>
+      <w:r>
+        <w:rPr>
+          <w:rFonts w:hint="eastAsia"/>
+        </w:rPr>
+        <w:t xml:space="preserve">s </w:t>
+      </w:r>
+      <w:r>
+        <w:t>again after around 2018 in Sweden</w:t>
       </w:r>
       <w:r>
         <w:t>. Finally, the number of the aged people increases sharply unt</w:t>
@@ -169,13 +247,28 @@
         <w:t>fewer</w:t>
       </w:r>
       <w:r>
+        <w:rPr>
+          <w:rFonts w:hint="eastAsia"/>
+        </w:rPr>
+        <w:t xml:space="preserve"> and fewer</w:t>
+      </w:r>
+      <w:r>
         <w:t xml:space="preserve"> </w:t>
       </w:r>
       <w:r>
         <w:t>from 1940 to</w:t>
       </w:r>
       <w:r>
-        <w:t xml:space="preserve"> 1985 and only accounts for less than 5 percent before 2005 even though there is a turn</w:t>
+        <w:t xml:space="preserve"> 1985 and only accounts for less than 5 percent before 2005</w:t>
+      </w:r>
+      <w:r>
+        <w:rPr>
+          <w:rFonts w:hint="eastAsia"/>
+        </w:rPr>
+        <w:t xml:space="preserve">. Then </w:t>
+      </w:r>
+      <w:r>
+        <w:t>there is a turn</w:t>
       </w:r>
       <w:r>
         <w:t>ing</w:t>
@@ -187,7 +280,306 @@
         <w:t xml:space="preserve">. </w:t>
       </w:r>
       <w:r>
-        <w:t>After years of slow increasing, the number increases dramatically in 2030 and the proportion is over 25 perent in 2040.</w:t>
+        <w:t xml:space="preserve">After years of </w:t>
+      </w:r>
+      <w:r>
+        <w:rPr>
+          <w:rFonts w:hint="eastAsia"/>
+        </w:rPr>
+        <w:t>gradually</w:t>
+      </w:r>
+      <w:r>
+        <w:t xml:space="preserve"> increasing, the number increases dramatically in 2030 and the proportion is</w:t>
+      </w:r>
+      <w:r>
+        <w:rPr>
+          <w:rFonts w:hint="eastAsia"/>
+        </w:rPr>
+        <w:t xml:space="preserve"> even</w:t>
+      </w:r>
+      <w:r>
+        <w:t xml:space="preserve"> over 25 perent in 2040.</w:t>
+      </w:r>
+    </w:p>
+    <w:p>
+      <w:pPr>
+        <w:jc w:val="left"/>
+      </w:pPr>
+    </w:p>
+    <w:p>
+      <w:pPr>
+        <w:spacing w:line="240" w:lineRule="auto"/>
+        <w:jc w:val="left"/>
+        <w:rPr>
+          <w:b/>
+          <w:bCs/>
+        </w:rPr>
+      </w:pPr>
+      <w:r>
+        <w:rPr>
+          <w:b/>
+          <w:bCs/>
+        </w:rPr>
+        <w:t>TEST 1, WRITING TASK 1</w:t>
+      </w:r>
+    </w:p>
+    <w:p>
+      <w:pPr>
+        <w:spacing w:line="240" w:lineRule="auto"/>
+        <w:jc w:val="left"/>
+        <w:rPr>
+          <w:b/>
+          <w:bCs/>
+        </w:rPr>
+      </w:pPr>
+      <w:r>
+        <w:rPr>
+          <w:b/>
+          <w:bCs/>
+        </w:rPr>
+        <w:t>MODEL ANSWER</w:t>
+      </w:r>
+    </w:p>
+    <w:p>
+      <w:pPr>
+        <w:spacing w:line="240" w:lineRule="auto"/>
+        <w:jc w:val="left"/>
+        <w:rPr>
+          <w:i/>
+          <w:iCs/>
+        </w:rPr>
+      </w:pPr>
+      <w:r>
+        <w:rPr>
+          <w:i/>
+          <w:iCs/>
+        </w:rPr>
+        <w:t>This model has been prepared by an examiner as an example of a very good answer. However, please</w:t>
+      </w:r>
+      <w:r>
+        <w:rPr>
+          <w:rFonts w:hint="eastAsia"/>
+          <w:i/>
+          <w:iCs/>
+        </w:rPr>
+        <w:t xml:space="preserve"> </w:t>
+      </w:r>
+      <w:r>
+        <w:rPr>
+          <w:i/>
+          <w:iCs/>
+        </w:rPr>
+        <w:t>note that this is just one example out of many possible approaches.</w:t>
+      </w:r>
+    </w:p>
+    <w:p>
+      <w:pPr>
+        <w:spacing w:line="240" w:lineRule="auto"/>
+        <w:jc w:val="left"/>
+        <w:rPr>
+          <w:rFonts w:ascii="Arial" w:hAnsi="Arial" w:cs="Arial"/>
+        </w:rPr>
+      </w:pPr>
+      <w:r>
+        <w:rPr>
+          <w:rFonts w:ascii="Arial" w:hAnsi="Arial" w:cs="Arial"/>
+        </w:rPr>
+        <w:t>The graph shows the increase in the ageing population in Japan, Sweden</w:t>
+      </w:r>
+    </w:p>
+    <w:p>
+      <w:pPr>
+        <w:spacing w:line="240" w:lineRule="auto"/>
+        <w:jc w:val="left"/>
+        <w:rPr>
+          <w:rFonts w:ascii="Arial" w:hAnsi="Arial" w:cs="Arial"/>
+        </w:rPr>
+      </w:pPr>
+      <w:r>
+        <w:rPr>
+          <w:rFonts w:ascii="Arial" w:hAnsi="Arial" w:cs="Arial"/>
+        </w:rPr>
+        <w:t>and the USA. It indicates that the percentage of elderly people in all three</w:t>
+      </w:r>
+    </w:p>
+    <w:p>
+      <w:pPr>
+        <w:spacing w:line="240" w:lineRule="auto"/>
+        <w:jc w:val="left"/>
+        <w:rPr>
+          <w:rFonts w:ascii="Arial" w:hAnsi="Arial" w:cs="Arial"/>
+        </w:rPr>
+      </w:pPr>
+      <w:r>
+        <w:rPr>
+          <w:rFonts w:ascii="Arial" w:hAnsi="Arial" w:cs="Arial"/>
+        </w:rPr>
+        <w:t>countries is expected to increase to almost 25% of the respective</w:t>
+      </w:r>
+    </w:p>
+    <w:p>
+      <w:pPr>
+        <w:spacing w:line="240" w:lineRule="auto"/>
+        <w:jc w:val="left"/>
+        <w:rPr>
+          <w:rFonts w:ascii="Arial" w:hAnsi="Arial" w:cs="Arial"/>
+        </w:rPr>
+      </w:pPr>
+      <w:r>
+        <w:rPr>
+          <w:rFonts w:ascii="Arial" w:hAnsi="Arial" w:cs="Arial"/>
+        </w:rPr>
+        <w:t>populations by the year 2040.</w:t>
+      </w:r>
+    </w:p>
+    <w:p>
+      <w:pPr>
+        <w:spacing w:line="240" w:lineRule="auto"/>
+        <w:jc w:val="left"/>
+        <w:rPr>
+          <w:rFonts w:ascii="Arial" w:hAnsi="Arial" w:cs="Arial"/>
+        </w:rPr>
+      </w:pPr>
+      <w:r>
+        <w:rPr>
+          <w:rFonts w:ascii="Arial" w:hAnsi="Arial" w:cs="Arial"/>
+        </w:rPr>
+        <w:t>In 1940 the proportion of people aged 65 or more stood at only 5% in Japan,</w:t>
+      </w:r>
+    </w:p>
+    <w:p>
+      <w:pPr>
+        <w:spacing w:line="240" w:lineRule="auto"/>
+        <w:jc w:val="left"/>
+        <w:rPr>
+          <w:rFonts w:ascii="Arial" w:hAnsi="Arial" w:cs="Arial"/>
+        </w:rPr>
+      </w:pPr>
+      <w:r>
+        <w:rPr>
+          <w:rFonts w:ascii="Arial" w:hAnsi="Arial" w:cs="Arial"/>
+        </w:rPr>
+        <w:t>approximately 7% in Sweden and 9% in the US. However, while the figures</w:t>
+      </w:r>
+    </w:p>
+    <w:p>
+      <w:pPr>
+        <w:spacing w:line="240" w:lineRule="auto"/>
+        <w:jc w:val="left"/>
+        <w:rPr>
+          <w:rFonts w:ascii="Arial" w:hAnsi="Arial" w:cs="Arial"/>
+        </w:rPr>
+      </w:pPr>
+      <w:r>
+        <w:rPr>
+          <w:rFonts w:ascii="Arial" w:hAnsi="Arial" w:cs="Arial"/>
+        </w:rPr>
+        <w:t>for the Western countries grew to about 15% in around 1990, the figure for</w:t>
+      </w:r>
+    </w:p>
+    <w:p>
+      <w:pPr>
+        <w:spacing w:line="240" w:lineRule="auto"/>
+        <w:jc w:val="left"/>
+        <w:rPr>
+          <w:rFonts w:ascii="Arial" w:hAnsi="Arial" w:cs="Arial"/>
+        </w:rPr>
+      </w:pPr>
+      <w:r>
+        <w:rPr>
+          <w:rFonts w:ascii="Arial" w:hAnsi="Arial" w:cs="Arial"/>
+        </w:rPr>
+        <w:t>Japan dipped to only 2.5% for much of this period, before rising to almost</w:t>
+      </w:r>
+    </w:p>
+    <w:p>
+      <w:pPr>
+        <w:spacing w:line="240" w:lineRule="auto"/>
+        <w:jc w:val="left"/>
+        <w:rPr>
+          <w:rFonts w:ascii="Arial" w:hAnsi="Arial" w:cs="Arial"/>
+        </w:rPr>
+      </w:pPr>
+      <w:r>
+        <w:rPr>
+          <w:rFonts w:ascii="Arial" w:hAnsi="Arial" w:cs="Arial"/>
+        </w:rPr>
+        <w:t>5% again at the present time.</w:t>
+      </w:r>
+    </w:p>
+    <w:p>
+      <w:pPr>
+        <w:spacing w:line="240" w:lineRule="auto"/>
+        <w:jc w:val="left"/>
+        <w:rPr>
+          <w:rFonts w:ascii="Arial" w:hAnsi="Arial" w:cs="Arial"/>
+        </w:rPr>
+      </w:pPr>
+      <w:r>
+        <w:rPr>
+          <w:rFonts w:ascii="Arial" w:hAnsi="Arial" w:cs="Arial"/>
+        </w:rPr>
+        <w:t>In spite of some fluctuation in the expected percentages, the proportion of</w:t>
+      </w:r>
+    </w:p>
+    <w:p>
+      <w:pPr>
+        <w:spacing w:line="240" w:lineRule="auto"/>
+        <w:jc w:val="left"/>
+        <w:rPr>
+          <w:rFonts w:ascii="Arial" w:hAnsi="Arial" w:cs="Arial"/>
+        </w:rPr>
+      </w:pPr>
+      <w:r>
+        <w:rPr>
+          <w:rFonts w:ascii="Arial" w:hAnsi="Arial" w:cs="Arial"/>
+        </w:rPr>
+        <w:t>older people will probably continue to increase in the next two decades in the</w:t>
+      </w:r>
+    </w:p>
+    <w:p>
+      <w:pPr>
+        <w:spacing w:line="240" w:lineRule="auto"/>
+        <w:jc w:val="left"/>
+        <w:rPr>
+          <w:rFonts w:ascii="Arial" w:hAnsi="Arial" w:cs="Arial"/>
+        </w:rPr>
+      </w:pPr>
+      <w:r>
+        <w:rPr>
+          <w:rFonts w:ascii="Arial" w:hAnsi="Arial" w:cs="Arial"/>
+        </w:rPr>
+        <w:t>three countries. A more dramatic rise is predicted between 2030 and 2040 in</w:t>
+      </w:r>
+    </w:p>
+    <w:p>
+      <w:pPr>
+        <w:spacing w:line="240" w:lineRule="auto"/>
+        <w:jc w:val="left"/>
+        <w:rPr>
+          <w:rFonts w:ascii="Arial" w:hAnsi="Arial" w:cs="Arial"/>
+        </w:rPr>
+      </w:pPr>
+      <w:r>
+        <w:rPr>
+          <w:rFonts w:ascii="Arial" w:hAnsi="Arial" w:cs="Arial"/>
+        </w:rPr>
+        <w:t>Japan, by which time it is thought that the proportion of elderly people will be</w:t>
+      </w:r>
+    </w:p>
+    <w:p>
+      <w:pPr>
+        <w:spacing w:line="240" w:lineRule="auto"/>
+        <w:jc w:val="left"/>
+        <w:rPr>
+          <w:rFonts w:ascii="Arial" w:hAnsi="Arial" w:cs="Arial"/>
+        </w:rPr>
+      </w:pPr>
+      <w:r>
+        <w:rPr>
+          <w:rFonts w:ascii="Arial" w:hAnsi="Arial" w:cs="Arial"/>
+        </w:rPr>
+        <w:t>similar in the three countries.</w:t>
       </w:r>
     </w:p>
     <w:sectPr>
